--- a/Final Report Psoriatic Arthritis.docx
+++ b/Final Report Psoriatic Arthritis.docx
@@ -111,6 +111,7 @@
         <w:rPr>
           <w:rFonts w:ascii="Verdana" w:hAnsi="Verdana" w:cs="Verdana"/>
           <w:i/>
+          <w:vertAlign w:val="superscript"/>
         </w:rPr>
       </w:pPr>
       <w:r>
@@ -118,29 +119,404 @@
           <w:rFonts w:ascii="Verdana" w:hAnsi="Verdana" w:cs="Verdana"/>
           <w:i/>
         </w:rPr>
-        <w:t>[</w:t>
+        <w:t>V. Dini</w:t>
       </w:r>
       <w:r>
         <w:rPr>
           <w:rFonts w:ascii="Verdana" w:hAnsi="Verdana" w:cs="Verdana"/>
           <w:i/>
-        </w:rPr>
-        <w:t xml:space="preserve">Authors' full names, </w:t>
+          <w:vertAlign w:val="superscript"/>
+        </w:rPr>
+        <w:t>1</w:t>
       </w:r>
       <w:r>
         <w:rPr>
           <w:rFonts w:ascii="Verdana" w:hAnsi="Verdana" w:cs="Verdana"/>
           <w:i/>
         </w:rPr>
-        <w:t xml:space="preserve">affiliation </w:t>
+        <w:t xml:space="preserve">, </w:t>
       </w:r>
       <w:r>
         <w:rPr>
           <w:rFonts w:ascii="Verdana" w:hAnsi="Verdana" w:cs="Verdana"/>
           <w:i/>
         </w:rPr>
-        <w:t>(section, department and institution) of each author. -</w:t>
+        <w:t xml:space="preserve"> P. Martini</w:t>
+      </w:r>
+      <w:r>
+        <w:rPr>
+          <w:rFonts w:ascii="Verdana" w:hAnsi="Verdana" w:cs="Verdana"/>
+          <w:i/>
+          <w:vertAlign w:val="superscript"/>
+        </w:rPr>
+        <w:t>2</w:t>
+      </w:r>
+      <w:r>
+        <w:rPr>
+          <w:rFonts w:ascii="Verdana" w:hAnsi="Verdana" w:cs="Verdana"/>
+          <w:i/>
+        </w:rPr>
+        <w:t>,</w:t>
+      </w:r>
+      <w:r>
+        <w:rPr>
+          <w:rFonts w:ascii="Verdana" w:hAnsi="Verdana" w:cs="Verdana"/>
+          <w:i/>
+        </w:rPr>
+        <w:t xml:space="preserve"> M. Bellini</w:t>
+      </w:r>
+      <w:r>
+        <w:rPr>
+          <w:rFonts w:ascii="Verdana" w:hAnsi="Verdana" w:cs="Verdana"/>
+          <w:i/>
+          <w:vertAlign w:val="superscript"/>
+        </w:rPr>
+        <w:t>3</w:t>
+      </w:r>
+      <w:r>
+        <w:rPr>
+          <w:rFonts w:ascii="Verdana" w:hAnsi="Verdana" w:cs="Verdana"/>
+          <w:i/>
+        </w:rPr>
+        <w:t>, G. Bagnoni</w:t>
+      </w:r>
+      <w:r>
+        <w:rPr>
+          <w:rFonts w:ascii="Verdana" w:hAnsi="Verdana" w:cs="Verdana"/>
+          <w:i/>
+          <w:vertAlign w:val="superscript"/>
+        </w:rPr>
+        <w:t>4</w:t>
+      </w:r>
+      <w:r>
+        <w:rPr>
+          <w:rFonts w:ascii="Verdana" w:hAnsi="Verdana" w:cs="Verdana"/>
+          <w:i/>
+        </w:rPr>
+        <w:t>, F. Marsili</w:t>
+      </w:r>
+      <w:r>
+        <w:rPr>
+          <w:rFonts w:ascii="Verdana" w:hAnsi="Verdana" w:cs="Verdana"/>
+          <w:i/>
+          <w:vertAlign w:val="superscript"/>
+        </w:rPr>
+        <w:t>5</w:t>
+      </w:r>
+      <w:r>
+        <w:rPr>
+          <w:rFonts w:ascii="Verdana" w:hAnsi="Verdana" w:cs="Verdana"/>
+          <w:i/>
+        </w:rPr>
+        <w:t>, U. Lancia</w:t>
+      </w:r>
+      <w:r>
+        <w:rPr>
+          <w:rFonts w:ascii="Verdana" w:hAnsi="Verdana" w:cs="Verdana"/>
+          <w:i/>
+          <w:vertAlign w:val="superscript"/>
+        </w:rPr>
+        <w:t>6</w:t>
+      </w:r>
+    </w:p>
+    <w:p>
+      <w:pPr>
+        <w:pStyle w:val="Paragrafoelenco"/>
+        <w:widowControl w:val="0"/>
+        <w:numPr>
+          <w:ilvl w:val="0"/>
+          <w:numId w:val="7"/>
+        </w:numPr>
+        <w:autoSpaceDE w:val="0"/>
+        <w:autoSpaceDN w:val="0"/>
+        <w:adjustRightInd w:val="0"/>
+        <w:spacing w:after="240" w:line="240" w:lineRule="auto"/>
+        <w:rPr>
+          <w:rFonts w:ascii="Arial" w:eastAsia="Times New Roman" w:hAnsi="Arial" w:cs="Arial"/>
+          <w:sz w:val="20"/>
+          <w:szCs w:val="20"/>
+          <w:lang w:eastAsia="it-IT"/>
+        </w:rPr>
+      </w:pPr>
+      <w:r>
+        <w:rPr>
+          <w:rFonts w:ascii="Arial" w:eastAsia="Times New Roman" w:hAnsi="Arial" w:cs="Arial"/>
+          <w:sz w:val="20"/>
+          <w:szCs w:val="20"/>
+          <w:lang w:eastAsia="it-IT"/>
+        </w:rPr>
+        <w:t>Department of Dermatology, University of Pisa, Via Roma 67, Pisa, Italy.</w:t>
+      </w:r>
+    </w:p>
+    <w:p>
+      <w:pPr>
+        <w:pStyle w:val="Paragrafoelenco"/>
+        <w:widowControl w:val="0"/>
+        <w:numPr>
+          <w:ilvl w:val="0"/>
+          <w:numId w:val="7"/>
+        </w:numPr>
+        <w:autoSpaceDE w:val="0"/>
+        <w:autoSpaceDN w:val="0"/>
+        <w:adjustRightInd w:val="0"/>
+        <w:spacing w:after="240" w:line="240" w:lineRule="auto"/>
+        <w:rPr>
+          <w:rFonts w:ascii="Arial" w:eastAsia="Times New Roman" w:hAnsi="Arial" w:cs="Arial"/>
+          <w:sz w:val="20"/>
+          <w:szCs w:val="20"/>
+          <w:lang w:eastAsia="it-IT"/>
+        </w:rPr>
+      </w:pPr>
+      <w:r>
+        <w:rPr>
+          <w:rFonts w:ascii="Arial" w:eastAsia="Times New Roman" w:hAnsi="Arial" w:cs="Arial"/>
+          <w:sz w:val="20"/>
+          <w:szCs w:val="20"/>
+          <w:lang w:eastAsia="it-IT"/>
+        </w:rPr>
+        <w:t>Unit of Dermatology, Hospital</w:t>
+      </w:r>
+      <w:r>
+        <w:rPr>
+          <w:rFonts w:ascii="Arial" w:eastAsia="Times New Roman" w:hAnsi="Arial" w:cs="Arial"/>
+          <w:sz w:val="20"/>
+          <w:szCs w:val="20"/>
+          <w:lang w:eastAsia="it-IT"/>
+        </w:rPr>
+        <w:t xml:space="preserve"> of Lucca</w:t>
+      </w:r>
+      <w:r>
+        <w:rPr>
+          <w:rFonts w:ascii="Arial" w:eastAsia="Times New Roman" w:hAnsi="Arial" w:cs="Arial"/>
+          <w:sz w:val="20"/>
+          <w:szCs w:val="20"/>
+          <w:lang w:eastAsia="it-IT"/>
+        </w:rPr>
+        <w:t>, Lucca, Italy</w:t>
+      </w:r>
+    </w:p>
+    <w:p>
+      <w:pPr>
+        <w:pStyle w:val="Paragrafoelenco"/>
+        <w:widowControl w:val="0"/>
+        <w:numPr>
+          <w:ilvl w:val="0"/>
+          <w:numId w:val="7"/>
+        </w:numPr>
+        <w:autoSpaceDE w:val="0"/>
+        <w:autoSpaceDN w:val="0"/>
+        <w:adjustRightInd w:val="0"/>
+        <w:spacing w:after="240" w:line="240" w:lineRule="auto"/>
+        <w:rPr>
+          <w:rFonts w:ascii="Arial" w:eastAsia="Times New Roman" w:hAnsi="Arial" w:cs="Arial"/>
+          <w:sz w:val="20"/>
+          <w:szCs w:val="20"/>
+          <w:lang w:eastAsia="it-IT"/>
+        </w:rPr>
+      </w:pPr>
+      <w:r>
+        <w:rPr>
+          <w:rFonts w:ascii="Arial" w:eastAsia="Times New Roman" w:hAnsi="Arial" w:cs="Arial"/>
+          <w:sz w:val="20"/>
+          <w:szCs w:val="20"/>
+          <w:lang w:eastAsia="it-IT"/>
+        </w:rPr>
+        <w:t xml:space="preserve">Hospital of </w:t>
+      </w:r>
+      <w:r>
+        <w:rPr>
+          <w:rFonts w:ascii="Arial" w:eastAsia="Times New Roman" w:hAnsi="Arial" w:cs="Arial"/>
+          <w:sz w:val="20"/>
+          <w:szCs w:val="20"/>
+          <w:lang w:eastAsia="it-IT"/>
+        </w:rPr>
+        <w:t>Massa</w:t>
+      </w:r>
+      <w:r>
+        <w:rPr>
+          <w:rFonts w:ascii="Arial" w:eastAsia="Times New Roman" w:hAnsi="Arial" w:cs="Arial"/>
+          <w:sz w:val="20"/>
+          <w:szCs w:val="20"/>
+          <w:lang w:eastAsia="it-IT"/>
+        </w:rPr>
+        <w:t>, Italy</w:t>
+      </w:r>
+    </w:p>
+    <w:p>
+      <w:pPr>
+        <w:pStyle w:val="Paragrafoelenco"/>
+        <w:widowControl w:val="0"/>
+        <w:numPr>
+          <w:ilvl w:val="0"/>
+          <w:numId w:val="7"/>
+        </w:numPr>
+        <w:autoSpaceDE w:val="0"/>
+        <w:autoSpaceDN w:val="0"/>
+        <w:adjustRightInd w:val="0"/>
+        <w:spacing w:after="240" w:line="240" w:lineRule="auto"/>
+        <w:rPr>
+          <w:rFonts w:ascii="Arial" w:eastAsia="Times New Roman" w:hAnsi="Arial" w:cs="Arial"/>
+          <w:sz w:val="20"/>
+          <w:szCs w:val="20"/>
+          <w:lang w:eastAsia="it-IT"/>
+        </w:rPr>
+      </w:pPr>
+      <w:r>
+        <w:rPr>
+          <w:rFonts w:ascii="Arial" w:eastAsia="Times New Roman" w:hAnsi="Arial" w:cs="Arial"/>
+          <w:sz w:val="20"/>
+          <w:szCs w:val="20"/>
+          <w:lang w:eastAsia="it-IT"/>
+        </w:rPr>
+        <w:t xml:space="preserve">UOC </w:t>
+      </w:r>
+      <w:r>
+        <w:rPr>
+          <w:rFonts w:ascii="Arial" w:eastAsia="Times New Roman" w:hAnsi="Arial" w:cs="Arial"/>
+          <w:sz w:val="20"/>
+          <w:szCs w:val="20"/>
+          <w:lang w:eastAsia="it-IT"/>
+        </w:rPr>
+        <w:t>Dermatology</w:t>
+      </w:r>
+      <w:r>
+        <w:rPr>
+          <w:rFonts w:ascii="Arial" w:eastAsia="Times New Roman" w:hAnsi="Arial" w:cs="Arial"/>
+          <w:sz w:val="20"/>
+          <w:szCs w:val="20"/>
+          <w:lang w:eastAsia="it-IT"/>
+        </w:rPr>
+        <w:t xml:space="preserve"> </w:t>
+      </w:r>
+      <w:r>
+        <w:rPr>
+          <w:rFonts w:ascii="Arial" w:eastAsia="Times New Roman" w:hAnsi="Arial" w:cs="Arial"/>
+          <w:sz w:val="20"/>
+          <w:szCs w:val="20"/>
+          <w:lang w:eastAsia="it-IT"/>
+        </w:rPr>
+        <w:t xml:space="preserve">Director, Az </w:t>
+      </w:r>
+      <w:r>
+        <w:rPr>
+          <w:rFonts w:ascii="Arial" w:eastAsia="Times New Roman" w:hAnsi="Arial" w:cs="Arial"/>
+          <w:sz w:val="20"/>
+          <w:szCs w:val="20"/>
+          <w:lang w:eastAsia="it-IT"/>
+        </w:rPr>
+        <w:t xml:space="preserve">USL 6 </w:t>
+      </w:r>
+      <w:r>
+        <w:rPr>
+          <w:rFonts w:ascii="Arial" w:eastAsia="Times New Roman" w:hAnsi="Arial" w:cs="Arial"/>
+          <w:sz w:val="20"/>
+          <w:szCs w:val="20"/>
+          <w:lang w:eastAsia="it-IT"/>
+        </w:rPr>
+        <w:t>–</w:t>
+      </w:r>
+      <w:r>
+        <w:rPr>
+          <w:rFonts w:ascii="Arial" w:eastAsia="Times New Roman" w:hAnsi="Arial" w:cs="Arial"/>
+          <w:sz w:val="20"/>
+          <w:szCs w:val="20"/>
+          <w:lang w:eastAsia="it-IT"/>
+        </w:rPr>
+        <w:t xml:space="preserve"> </w:t>
+      </w:r>
+      <w:r>
+        <w:rPr>
+          <w:rFonts w:ascii="Arial" w:eastAsia="Times New Roman" w:hAnsi="Arial" w:cs="Arial"/>
+          <w:sz w:val="20"/>
+          <w:szCs w:val="20"/>
+          <w:lang w:eastAsia="it-IT"/>
+        </w:rPr>
+        <w:t>Livorno</w:t>
+      </w:r>
+      <w:r>
+        <w:rPr>
+          <w:rFonts w:ascii="Arial" w:eastAsia="Times New Roman" w:hAnsi="Arial" w:cs="Arial"/>
+          <w:sz w:val="20"/>
+          <w:szCs w:val="20"/>
+          <w:lang w:eastAsia="it-IT"/>
+        </w:rPr>
+        <w:t>, Italy</w:t>
+      </w:r>
+    </w:p>
+    <w:p>
+      <w:pPr>
+        <w:pStyle w:val="Paragrafoelenco"/>
+        <w:widowControl w:val="0"/>
+        <w:numPr>
+          <w:ilvl w:val="0"/>
+          <w:numId w:val="7"/>
+        </w:numPr>
+        <w:autoSpaceDE w:val="0"/>
+        <w:autoSpaceDN w:val="0"/>
+        <w:adjustRightInd w:val="0"/>
+        <w:spacing w:after="240" w:line="240" w:lineRule="auto"/>
+        <w:rPr>
+          <w:rFonts w:ascii="Arial" w:eastAsia="Times New Roman" w:hAnsi="Arial" w:cs="Arial"/>
+          <w:sz w:val="20"/>
+          <w:szCs w:val="20"/>
+          <w:lang w:eastAsia="it-IT"/>
+        </w:rPr>
+      </w:pPr>
+      <w:r>
+        <w:rPr>
+          <w:rFonts w:ascii="Arial" w:eastAsia="Times New Roman" w:hAnsi="Arial" w:cs="Arial"/>
+          <w:sz w:val="20"/>
+          <w:szCs w:val="20"/>
+          <w:lang w:eastAsia="it-IT"/>
+        </w:rPr>
+        <w:t xml:space="preserve">Hospital of Versilia – </w:t>
+      </w:r>
+      <w:r>
+        <w:rPr>
+          <w:rFonts w:ascii="Arial" w:eastAsia="Times New Roman" w:hAnsi="Arial" w:cs="Arial"/>
+          <w:sz w:val="20"/>
+          <w:szCs w:val="20"/>
+          <w:lang w:eastAsia="it-IT"/>
+        </w:rPr>
+        <w:t>Viareggio</w:t>
+      </w:r>
+      <w:r>
+        <w:rPr>
+          <w:rFonts w:ascii="Arial" w:eastAsia="Times New Roman" w:hAnsi="Arial" w:cs="Arial"/>
+          <w:sz w:val="20"/>
+          <w:szCs w:val="20"/>
+          <w:lang w:eastAsia="it-IT"/>
+        </w:rPr>
+        <w:t>, Italy</w:t>
+      </w:r>
+    </w:p>
+    <w:p>
+      <w:pPr>
+        <w:pStyle w:val="Paragrafoelenco"/>
+        <w:widowControl w:val="0"/>
+        <w:numPr>
+          <w:ilvl w:val="0"/>
+          <w:numId w:val="7"/>
+        </w:numPr>
+        <w:autoSpaceDE w:val="0"/>
+        <w:autoSpaceDN w:val="0"/>
+        <w:adjustRightInd w:val="0"/>
+        <w:spacing w:after="240" w:line="240" w:lineRule="auto"/>
+        <w:rPr>
+          <w:rFonts w:ascii="Arial" w:eastAsia="Times New Roman" w:hAnsi="Arial" w:cs="Arial"/>
+          <w:sz w:val="20"/>
+          <w:szCs w:val="20"/>
+          <w:lang w:eastAsia="it-IT"/>
+        </w:rPr>
+      </w:pPr>
+      <w:r>
+        <w:rPr>
+          <w:rFonts w:ascii="Arial" w:eastAsia="Times New Roman" w:hAnsi="Arial" w:cs="Arial"/>
+          <w:sz w:val="20"/>
+          <w:szCs w:val="20"/>
+          <w:lang w:eastAsia="it-IT"/>
+        </w:rPr>
+        <w:t>University of Rome “Tor Vergata”, Department of Biology, via della Ricerca Scientifica, 1, Roma, Italy</w:t>
       </w:r>
     </w:p>
     <w:p>
@@ -149,19 +525,76 @@
         <w:autoSpaceDE w:val="0"/>
         <w:autoSpaceDN w:val="0"/>
         <w:adjustRightInd w:val="0"/>
-        <w:spacing w:after="240" w:line="480" w:lineRule="auto"/>
-        <w:rPr>
-          <w:rFonts w:ascii="Verdana" w:hAnsi="Verdana" w:cs="Verdana"/>
-          <w:i/>
-        </w:rPr>
-      </w:pPr>
-      <w:r>
-        <w:rPr>
-          <w:rFonts w:ascii="Verdana" w:hAnsi="Verdana" w:cs="Verdana"/>
-          <w:i/>
-        </w:rPr>
-        <w:t>Dates of any congress where the paper has already been presented. -</w:t>
+        <w:spacing w:after="240" w:line="240" w:lineRule="auto"/>
+        <w:rPr>
+          <w:rFonts w:ascii="Arial" w:eastAsia="Times New Roman" w:hAnsi="Arial" w:cs="Arial"/>
+          <w:sz w:val="20"/>
+          <w:szCs w:val="20"/>
+          <w:lang w:eastAsia="it-IT"/>
+        </w:rPr>
+      </w:pPr>
+      <w:r>
+        <w:rPr>
+          <w:rFonts w:ascii="Arial" w:eastAsia="Times New Roman" w:hAnsi="Arial" w:cs="Arial"/>
+          <w:sz w:val="20"/>
+          <w:szCs w:val="20"/>
+          <w:lang w:eastAsia="it-IT"/>
+        </w:rPr>
+        <w:t xml:space="preserve">Editorial/medical writing support was provided by </w:t>
+      </w:r>
+      <w:r>
+        <w:rPr>
+          <w:rFonts w:ascii="Arial" w:eastAsia="Times New Roman" w:hAnsi="Arial" w:cs="Arial"/>
+          <w:sz w:val="20"/>
+          <w:szCs w:val="20"/>
+          <w:lang w:eastAsia="it-IT"/>
+        </w:rPr>
+        <w:t>Ugo Lancia</w:t>
+      </w:r>
+      <w:r>
+        <w:rPr>
+          <w:rFonts w:ascii="Arial" w:eastAsia="Times New Roman" w:hAnsi="Arial" w:cs="Arial"/>
+          <w:sz w:val="20"/>
+          <w:szCs w:val="20"/>
+          <w:lang w:eastAsia="it-IT"/>
+        </w:rPr>
+        <w:t xml:space="preserve"> at </w:t>
+      </w:r>
+      <w:r>
+        <w:rPr>
+          <w:rFonts w:ascii="Arial" w:eastAsia="Times New Roman" w:hAnsi="Arial" w:cs="Arial"/>
+          <w:sz w:val="20"/>
+          <w:szCs w:val="20"/>
+          <w:lang w:eastAsia="it-IT"/>
+        </w:rPr>
+        <w:t>Fullcro S.r.l., via Ippolito Nievo</w:t>
+      </w:r>
+      <w:r>
+        <w:rPr>
+          <w:rFonts w:ascii="Arial" w:eastAsia="Times New Roman" w:hAnsi="Arial" w:cs="Arial"/>
+          <w:sz w:val="20"/>
+          <w:szCs w:val="20"/>
+          <w:lang w:eastAsia="it-IT"/>
+        </w:rPr>
+        <w:t xml:space="preserve"> </w:t>
+      </w:r>
+      <w:r>
+        <w:rPr>
+          <w:rFonts w:ascii="Arial" w:eastAsia="Times New Roman" w:hAnsi="Arial" w:cs="Arial"/>
+          <w:sz w:val="20"/>
+          <w:szCs w:val="20"/>
+          <w:lang w:eastAsia="it-IT"/>
+        </w:rPr>
+        <w:t xml:space="preserve">62, 00153 Roma, Italy, </w:t>
+      </w:r>
+      <w:r>
+        <w:rPr>
+          <w:rFonts w:ascii="Arial" w:eastAsia="Times New Roman" w:hAnsi="Arial" w:cs="Arial"/>
+          <w:sz w:val="20"/>
+          <w:szCs w:val="20"/>
+          <w:lang w:eastAsia="it-IT"/>
+        </w:rPr>
+        <w:t>and was funded by Pfizer</w:t>
       </w:r>
     </w:p>
     <w:p>
@@ -170,19 +603,53 @@
         <w:autoSpaceDE w:val="0"/>
         <w:autoSpaceDN w:val="0"/>
         <w:adjustRightInd w:val="0"/>
-        <w:spacing w:after="240" w:line="480" w:lineRule="auto"/>
-        <w:rPr>
-          <w:rFonts w:ascii="Verdana" w:hAnsi="Verdana" w:cs="Verdana"/>
-          <w:i/>
-        </w:rPr>
-      </w:pPr>
-      <w:r>
-        <w:rPr>
-          <w:rFonts w:ascii="Verdana" w:hAnsi="Verdana" w:cs="Verdana"/>
-          <w:i/>
-        </w:rPr>
-        <w:t>Mention of any funding or research contracts or conflict of interest.</w:t>
-      </w:r>
+        <w:spacing w:after="240" w:line="240" w:lineRule="auto"/>
+        <w:rPr>
+          <w:rFonts w:ascii="Arial" w:eastAsia="Times New Roman" w:hAnsi="Arial" w:cs="Arial"/>
+          <w:sz w:val="20"/>
+          <w:szCs w:val="20"/>
+          <w:lang w:eastAsia="it-IT"/>
+        </w:rPr>
+      </w:pPr>
+      <w:r>
+        <w:rPr>
+          <w:rFonts w:ascii="Arial" w:eastAsia="Times New Roman" w:hAnsi="Arial" w:cs="Arial"/>
+          <w:sz w:val="20"/>
+          <w:szCs w:val="20"/>
+          <w:lang w:eastAsia="it-IT"/>
+        </w:rPr>
+        <w:t xml:space="preserve">Corresponding Author: Ugo Lancia, University of Rome “Tor Vergata”, </w:t>
+      </w:r>
+      <w:r>
+        <w:rPr>
+          <w:rFonts w:ascii="Arial" w:eastAsia="Times New Roman" w:hAnsi="Arial" w:cs="Arial"/>
+          <w:sz w:val="20"/>
+          <w:szCs w:val="20"/>
+          <w:lang w:eastAsia="it-IT"/>
+        </w:rPr>
+        <w:t>Department of Biology, via della Ricerca Scientifica, 1, Roma, Italy</w:t>
+      </w:r>
+      <w:r>
+        <w:rPr>
+          <w:rFonts w:ascii="Arial" w:eastAsia="Times New Roman" w:hAnsi="Arial" w:cs="Arial"/>
+          <w:sz w:val="20"/>
+          <w:szCs w:val="20"/>
+          <w:lang w:eastAsia="it-IT"/>
+        </w:rPr>
+        <w:t xml:space="preserve">, email: </w:t>
+      </w:r>
+      <w:hyperlink r:id="rId8" w:history="1">
+        <w:r>
+          <w:rPr>
+            <w:rStyle w:val="Collegamentoipertestuale"/>
+            <w:rFonts w:ascii="Arial" w:eastAsia="Times New Roman" w:hAnsi="Arial" w:cs="Arial"/>
+            <w:sz w:val="20"/>
+            <w:szCs w:val="20"/>
+            <w:lang w:eastAsia="it-IT"/>
+          </w:rPr>
+          <w:t>ugo.lancia@uniroma2.it</w:t>
+        </w:r>
+      </w:hyperlink>
     </w:p>
     <w:p>
       <w:pPr>
@@ -190,59 +657,12 @@
         <w:autoSpaceDE w:val="0"/>
         <w:autoSpaceDN w:val="0"/>
         <w:adjustRightInd w:val="0"/>
-        <w:spacing w:after="240" w:line="480" w:lineRule="auto"/>
-        <w:rPr>
-          <w:rFonts w:ascii="Verdana" w:hAnsi="Verdana" w:cs="Verdana"/>
-          <w:i/>
-        </w:rPr>
-      </w:pPr>
-      <w:r>
-        <w:rPr>
-          <w:rFonts w:ascii="Verdana" w:hAnsi="Verdana" w:cs="Verdana"/>
-          <w:i/>
-        </w:rPr>
-        <w:t>Acknowledgements. -</w:t>
-      </w:r>
-    </w:p>
-    <w:p>
-      <w:pPr>
-        <w:widowControl w:val="0"/>
-        <w:autoSpaceDE w:val="0"/>
-        <w:autoSpaceDN w:val="0"/>
-        <w:adjustRightInd w:val="0"/>
-        <w:spacing w:after="240" w:line="480" w:lineRule="auto"/>
-        <w:rPr>
-          <w:rFonts w:ascii="Verdana" w:hAnsi="Verdana" w:cs="Verdana"/>
-          <w:i/>
-        </w:rPr>
-      </w:pPr>
-      <w:r>
-        <w:rPr>
-          <w:rFonts w:ascii="Verdana" w:hAnsi="Verdana" w:cs="Verdana"/>
-          <w:i/>
-        </w:rPr>
-        <w:t>Name, address, e-mail of the corresponding author. -</w:t>
-      </w:r>
-      <w:r>
-        <w:rPr>
-          <w:rFonts w:ascii="Verdana" w:hAnsi="Verdana" w:cs="Verdana"/>
-          <w:i/>
-        </w:rPr>
-        <w:t>]</w:t>
-      </w:r>
-    </w:p>
-    <w:p>
-      <w:pPr>
-        <w:widowControl w:val="0"/>
-        <w:autoSpaceDE w:val="0"/>
-        <w:autoSpaceDN w:val="0"/>
-        <w:adjustRightInd w:val="0"/>
-        <w:spacing w:after="240" w:line="480" w:lineRule="auto"/>
-        <w:rPr>
-          <w:rFonts w:ascii="Verdana" w:hAnsi="Verdana" w:cs="Verdana"/>
-          <w:i/>
+        <w:spacing w:after="240" w:line="240" w:lineRule="auto"/>
+        <w:rPr>
+          <w:rFonts w:ascii="Arial" w:eastAsia="Times New Roman" w:hAnsi="Arial" w:cs="Arial"/>
+          <w:sz w:val="20"/>
+          <w:szCs w:val="20"/>
+          <w:lang w:eastAsia="it-IT"/>
         </w:rPr>
       </w:pPr>
     </w:p>
@@ -331,6 +751,20 @@
         </w:rPr>
         <w:t>in Tuscany</w:t>
       </w:r>
+    </w:p>
+    <w:p>
+      <w:pPr>
+        <w:spacing w:line="480" w:lineRule="auto"/>
+        <w:jc w:val="both"/>
+        <w:rPr>
+          <w:rFonts w:ascii="Times" w:hAnsi="Times" w:cs="Times"/>
+          <w:sz w:val="26"/>
+          <w:szCs w:val="26"/>
+          <w:lang w:val="en-US"/>
+        </w:rPr>
+      </w:pPr>
+      <w:bookmarkStart w:id="0" w:name="_GoBack"/>
+      <w:bookmarkEnd w:id="0"/>
     </w:p>
     <w:p>
       <w:pPr>
@@ -978,7 +1412,6 @@
           <w:szCs w:val="26"/>
           <w:lang w:val="en-US"/>
         </w:rPr>
-        <w:lastRenderedPageBreak/>
         <w:t>Key words</w:t>
       </w:r>
       <w:r>
@@ -1806,7 +2239,6 @@
           <w:szCs w:val="26"/>
           <w:lang w:val="en-US"/>
         </w:rPr>
-        <w:lastRenderedPageBreak/>
         <w:t>Referring to</w:t>
       </w:r>
       <w:r>
@@ -2339,7 +2771,6 @@
           <w:sz w:val="18"/>
           <w:szCs w:val="18"/>
         </w:rPr>
-        <w:lastRenderedPageBreak/>
         <w:t xml:space="preserve">Table </w:t>
       </w:r>
       <w:r>
@@ -3667,7 +4098,6 @@
           <w:szCs w:val="26"/>
           <w:lang w:val="en-US"/>
         </w:rPr>
-        <w:lastRenderedPageBreak/>
         <w:t>The counts of rheumatologic</w:t>
       </w:r>
       <w:r>
@@ -4301,7 +4731,6 @@
           <w:szCs w:val="26"/>
           <w:lang w:val="en-US"/>
         </w:rPr>
-        <w:lastRenderedPageBreak/>
         <w:t xml:space="preserve">No surprise come from the analysis of rheumatological symptoms; </w:t>
       </w:r>
       <w:r>
@@ -4525,8 +4954,6 @@
         </w:rPr>
         <w:t>h</w:t>
       </w:r>
-      <w:bookmarkStart w:id="0" w:name="_GoBack"/>
-      <w:bookmarkEnd w:id="0"/>
       <w:r>
         <w:rPr>
           <w:rFonts w:ascii="Times" w:hAnsi="Times" w:cs="Times"/>
@@ -4760,7 +5187,6 @@
           <w:szCs w:val="26"/>
           <w:lang w:val="en-US"/>
         </w:rPr>
-        <w:lastRenderedPageBreak/>
         <w:t>Gladman DD. Psoriatic arthritis from Wright's era until today. J Rheumatol 2009; 83</w:t>
       </w:r>
       <w:r>
@@ -4902,7 +5328,7 @@
           <w:lang w:val="en-US"/>
         </w:rPr>
       </w:pPr>
-      <w:hyperlink r:id="rId8" w:history="1">
+      <w:hyperlink r:id="rId9" w:history="1">
         <w:r>
           <w:rPr>
             <w:rFonts w:ascii="Times" w:hAnsi="Times" w:cs="Times"/>
@@ -4922,7 +5348,7 @@
         </w:rPr>
         <w:t xml:space="preserve">, </w:t>
       </w:r>
-      <w:hyperlink r:id="rId9" w:history="1">
+      <w:hyperlink r:id="rId10" w:history="1">
         <w:r>
           <w:rPr>
             <w:rFonts w:ascii="Times" w:hAnsi="Times" w:cs="Times"/>
@@ -4942,7 +5368,7 @@
         </w:rPr>
         <w:t xml:space="preserve">, </w:t>
       </w:r>
-      <w:hyperlink r:id="rId10" w:history="1">
+      <w:hyperlink r:id="rId11" w:history="1">
         <w:r>
           <w:rPr>
             <w:rFonts w:ascii="Times" w:hAnsi="Times" w:cs="Times"/>
@@ -4962,7 +5388,7 @@
         </w:rPr>
         <w:t xml:space="preserve">, </w:t>
       </w:r>
-      <w:hyperlink r:id="rId11" w:history="1">
+      <w:hyperlink r:id="rId12" w:history="1">
         <w:r>
           <w:rPr>
             <w:rFonts w:ascii="Times" w:hAnsi="Times" w:cs="Times"/>
@@ -5076,7 +5502,7 @@
           <w:lang w:val="en-US"/>
         </w:rPr>
       </w:pPr>
-      <w:hyperlink r:id="rId12" w:history="1">
+      <w:hyperlink r:id="rId13" w:history="1">
         <w:r>
           <w:rPr>
             <w:rFonts w:ascii="Times" w:hAnsi="Times" w:cs="Times"/>
@@ -5096,7 +5522,7 @@
         </w:rPr>
         <w:t xml:space="preserve">1, </w:t>
       </w:r>
-      <w:hyperlink r:id="rId13" w:history="1">
+      <w:hyperlink r:id="rId14" w:history="1">
         <w:r>
           <w:rPr>
             <w:rFonts w:ascii="Times" w:hAnsi="Times" w:cs="Times"/>
@@ -5116,7 +5542,7 @@
         </w:rPr>
         <w:t xml:space="preserve">, </w:t>
       </w:r>
-      <w:hyperlink r:id="rId14" w:history="1">
+      <w:hyperlink r:id="rId15" w:history="1">
         <w:r>
           <w:rPr>
             <w:rFonts w:ascii="Times" w:hAnsi="Times" w:cs="Times"/>
@@ -5136,7 +5562,7 @@
         </w:rPr>
         <w:t xml:space="preserve">, </w:t>
       </w:r>
-      <w:hyperlink r:id="rId15" w:history="1">
+      <w:hyperlink r:id="rId16" w:history="1">
         <w:r>
           <w:rPr>
             <w:rFonts w:ascii="Times" w:hAnsi="Times" w:cs="Times"/>
@@ -5156,7 +5582,7 @@
         </w:rPr>
         <w:t xml:space="preserve">, </w:t>
       </w:r>
-      <w:hyperlink r:id="rId16" w:history="1">
+      <w:hyperlink r:id="rId17" w:history="1">
         <w:r>
           <w:rPr>
             <w:rFonts w:ascii="Times" w:hAnsi="Times" w:cs="Times"/>
@@ -5176,7 +5602,7 @@
         </w:rPr>
         <w:t xml:space="preserve">, </w:t>
       </w:r>
-      <w:hyperlink r:id="rId17" w:history="1">
+      <w:hyperlink r:id="rId18" w:history="1">
         <w:r>
           <w:rPr>
             <w:rFonts w:ascii="Times" w:hAnsi="Times" w:cs="Times"/>
@@ -5196,7 +5622,7 @@
         </w:rPr>
         <w:t xml:space="preserve">, </w:t>
       </w:r>
-      <w:hyperlink r:id="rId18" w:history="1">
+      <w:hyperlink r:id="rId19" w:history="1">
         <w:r>
           <w:rPr>
             <w:rFonts w:ascii="Times" w:hAnsi="Times" w:cs="Times"/>
@@ -5379,8 +5805,8 @@
       </w:pPr>
     </w:p>
     <w:sectPr>
-      <w:footerReference w:type="even" r:id="rId19"/>
-      <w:footerReference w:type="default" r:id="rId20"/>
+      <w:footerReference w:type="even" r:id="rId20"/>
+      <w:footerReference w:type="default" r:id="rId21"/>
       <w:pgSz w:w="11906" w:h="16838"/>
       <w:pgMar w:top="1417" w:right="1134" w:bottom="1134" w:left="1134" w:header="708" w:footer="708" w:gutter="0"/>
       <w:cols w:space="708"/>
@@ -5486,7 +5912,7 @@
         <w:rStyle w:val="Numeropagina"/>
         <w:noProof/>
       </w:rPr>
-      <w:t>10</w:t>
+      <w:t>1</w:t>
     </w:r>
     <w:r>
       <w:rPr>
@@ -5534,7 +5960,7 @@
   <w:abstractNum w:abstractNumId="0">
     <w:nsid w:val="FFFFFF1D"/>
     <w:multiLevelType w:val="multilevel"/>
-    <w:tmpl w:val="69F8A7A2"/>
+    <w:tmpl w:val="E05499FC"/>
     <w:lvl w:ilvl="0">
       <w:start w:val="1"/>
       <w:numFmt w:val="bullet"/>
@@ -5758,6 +6184,95 @@
     </w:lvl>
   </w:abstractNum>
   <w:abstractNum w:abstractNumId="2">
+    <w:nsid w:val="2F213E15"/>
+    <w:multiLevelType w:val="hybridMultilevel"/>
+    <w:tmpl w:val="C07CF1D8"/>
+    <w:lvl w:ilvl="0" w:tplc="EFC60AC0">
+      <w:start w:val="1"/>
+      <w:numFmt w:val="decimal"/>
+      <w:lvlText w:val="%1."/>
+      <w:lvlJc w:val="left"/>
+      <w:pPr>
+        <w:ind w:left="720" w:hanging="360"/>
+      </w:pPr>
+      <w:rPr>
+        <w:rFonts w:ascii="Verdana" w:eastAsia="Calibri" w:hAnsi="Verdana" w:cs="Verdana" w:hint="default"/>
+      </w:rPr>
+    </w:lvl>
+    <w:lvl w:ilvl="1" w:tplc="04100019" w:tentative="1">
+      <w:start w:val="1"/>
+      <w:numFmt w:val="lowerLetter"/>
+      <w:lvlText w:val="%2."/>
+      <w:lvlJc w:val="left"/>
+      <w:pPr>
+        <w:ind w:left="1440" w:hanging="360"/>
+      </w:pPr>
+    </w:lvl>
+    <w:lvl w:ilvl="2" w:tplc="0410001B" w:tentative="1">
+      <w:start w:val="1"/>
+      <w:numFmt w:val="lowerRoman"/>
+      <w:lvlText w:val="%3."/>
+      <w:lvlJc w:val="right"/>
+      <w:pPr>
+        <w:ind w:left="2160" w:hanging="180"/>
+      </w:pPr>
+    </w:lvl>
+    <w:lvl w:ilvl="3" w:tplc="0410000F" w:tentative="1">
+      <w:start w:val="1"/>
+      <w:numFmt w:val="decimal"/>
+      <w:lvlText w:val="%4."/>
+      <w:lvlJc w:val="left"/>
+      <w:pPr>
+        <w:ind w:left="2880" w:hanging="360"/>
+      </w:pPr>
+    </w:lvl>
+    <w:lvl w:ilvl="4" w:tplc="04100019" w:tentative="1">
+      <w:start w:val="1"/>
+      <w:numFmt w:val="lowerLetter"/>
+      <w:lvlText w:val="%5."/>
+      <w:lvlJc w:val="left"/>
+      <w:pPr>
+        <w:ind w:left="3600" w:hanging="360"/>
+      </w:pPr>
+    </w:lvl>
+    <w:lvl w:ilvl="5" w:tplc="0410001B" w:tentative="1">
+      <w:start w:val="1"/>
+      <w:numFmt w:val="lowerRoman"/>
+      <w:lvlText w:val="%6."/>
+      <w:lvlJc w:val="right"/>
+      <w:pPr>
+        <w:ind w:left="4320" w:hanging="180"/>
+      </w:pPr>
+    </w:lvl>
+    <w:lvl w:ilvl="6" w:tplc="0410000F" w:tentative="1">
+      <w:start w:val="1"/>
+      <w:numFmt w:val="decimal"/>
+      <w:lvlText w:val="%7."/>
+      <w:lvlJc w:val="left"/>
+      <w:pPr>
+        <w:ind w:left="5040" w:hanging="360"/>
+      </w:pPr>
+    </w:lvl>
+    <w:lvl w:ilvl="7" w:tplc="04100019" w:tentative="1">
+      <w:start w:val="1"/>
+      <w:numFmt w:val="lowerLetter"/>
+      <w:lvlText w:val="%8."/>
+      <w:lvlJc w:val="left"/>
+      <w:pPr>
+        <w:ind w:left="5760" w:hanging="360"/>
+      </w:pPr>
+    </w:lvl>
+    <w:lvl w:ilvl="8" w:tplc="0410001B" w:tentative="1">
+      <w:start w:val="1"/>
+      <w:numFmt w:val="lowerRoman"/>
+      <w:lvlText w:val="%9."/>
+      <w:lvlJc w:val="right"/>
+      <w:pPr>
+        <w:ind w:left="6480" w:hanging="180"/>
+      </w:pPr>
+    </w:lvl>
+  </w:abstractNum>
+  <w:abstractNum w:abstractNumId="3">
     <w:nsid w:val="39C86CE4"/>
     <w:multiLevelType w:val="hybridMultilevel"/>
     <w:tmpl w:val="6B12EF76"/>
@@ -5843,7 +6358,7 @@
       </w:pPr>
     </w:lvl>
   </w:abstractNum>
-  <w:abstractNum w:abstractNumId="3">
+  <w:abstractNum w:abstractNumId="4">
     <w:nsid w:val="4B9E232C"/>
     <w:multiLevelType w:val="hybridMultilevel"/>
     <w:tmpl w:val="0482393C"/>
@@ -5929,8 +6444,183 @@
       </w:pPr>
     </w:lvl>
   </w:abstractNum>
+  <w:abstractNum w:abstractNumId="5">
+    <w:nsid w:val="679935B8"/>
+    <w:multiLevelType w:val="hybridMultilevel"/>
+    <w:tmpl w:val="0FF4676E"/>
+    <w:lvl w:ilvl="0" w:tplc="0410000F">
+      <w:start w:val="1"/>
+      <w:numFmt w:val="decimal"/>
+      <w:lvlText w:val="%1."/>
+      <w:lvlJc w:val="left"/>
+      <w:pPr>
+        <w:ind w:left="720" w:hanging="360"/>
+      </w:pPr>
+    </w:lvl>
+    <w:lvl w:ilvl="1" w:tplc="04100019" w:tentative="1">
+      <w:start w:val="1"/>
+      <w:numFmt w:val="lowerLetter"/>
+      <w:lvlText w:val="%2."/>
+      <w:lvlJc w:val="left"/>
+      <w:pPr>
+        <w:ind w:left="1440" w:hanging="360"/>
+      </w:pPr>
+    </w:lvl>
+    <w:lvl w:ilvl="2" w:tplc="0410001B" w:tentative="1">
+      <w:start w:val="1"/>
+      <w:numFmt w:val="lowerRoman"/>
+      <w:lvlText w:val="%3."/>
+      <w:lvlJc w:val="right"/>
+      <w:pPr>
+        <w:ind w:left="2160" w:hanging="180"/>
+      </w:pPr>
+    </w:lvl>
+    <w:lvl w:ilvl="3" w:tplc="0410000F" w:tentative="1">
+      <w:start w:val="1"/>
+      <w:numFmt w:val="decimal"/>
+      <w:lvlText w:val="%4."/>
+      <w:lvlJc w:val="left"/>
+      <w:pPr>
+        <w:ind w:left="2880" w:hanging="360"/>
+      </w:pPr>
+    </w:lvl>
+    <w:lvl w:ilvl="4" w:tplc="04100019" w:tentative="1">
+      <w:start w:val="1"/>
+      <w:numFmt w:val="lowerLetter"/>
+      <w:lvlText w:val="%5."/>
+      <w:lvlJc w:val="left"/>
+      <w:pPr>
+        <w:ind w:left="3600" w:hanging="360"/>
+      </w:pPr>
+    </w:lvl>
+    <w:lvl w:ilvl="5" w:tplc="0410001B" w:tentative="1">
+      <w:start w:val="1"/>
+      <w:numFmt w:val="lowerRoman"/>
+      <w:lvlText w:val="%6."/>
+      <w:lvlJc w:val="right"/>
+      <w:pPr>
+        <w:ind w:left="4320" w:hanging="180"/>
+      </w:pPr>
+    </w:lvl>
+    <w:lvl w:ilvl="6" w:tplc="0410000F" w:tentative="1">
+      <w:start w:val="1"/>
+      <w:numFmt w:val="decimal"/>
+      <w:lvlText w:val="%7."/>
+      <w:lvlJc w:val="left"/>
+      <w:pPr>
+        <w:ind w:left="5040" w:hanging="360"/>
+      </w:pPr>
+    </w:lvl>
+    <w:lvl w:ilvl="7" w:tplc="04100019" w:tentative="1">
+      <w:start w:val="1"/>
+      <w:numFmt w:val="lowerLetter"/>
+      <w:lvlText w:val="%8."/>
+      <w:lvlJc w:val="left"/>
+      <w:pPr>
+        <w:ind w:left="5760" w:hanging="360"/>
+      </w:pPr>
+    </w:lvl>
+    <w:lvl w:ilvl="8" w:tplc="0410001B" w:tentative="1">
+      <w:start w:val="1"/>
+      <w:numFmt w:val="lowerRoman"/>
+      <w:lvlText w:val="%9."/>
+      <w:lvlJc w:val="right"/>
+      <w:pPr>
+        <w:ind w:left="6480" w:hanging="180"/>
+      </w:pPr>
+    </w:lvl>
+  </w:abstractNum>
+  <w:abstractNum w:abstractNumId="6">
+    <w:nsid w:val="7E0A0E58"/>
+    <w:multiLevelType w:val="hybridMultilevel"/>
+    <w:tmpl w:val="C07CF1D8"/>
+    <w:lvl w:ilvl="0" w:tplc="EFC60AC0">
+      <w:start w:val="1"/>
+      <w:numFmt w:val="decimal"/>
+      <w:lvlText w:val="%1."/>
+      <w:lvlJc w:val="left"/>
+      <w:pPr>
+        <w:ind w:left="720" w:hanging="360"/>
+      </w:pPr>
+      <w:rPr>
+        <w:rFonts w:ascii="Verdana" w:eastAsia="Calibri" w:hAnsi="Verdana" w:cs="Verdana" w:hint="default"/>
+      </w:rPr>
+    </w:lvl>
+    <w:lvl w:ilvl="1" w:tplc="04100019" w:tentative="1">
+      <w:start w:val="1"/>
+      <w:numFmt w:val="lowerLetter"/>
+      <w:lvlText w:val="%2."/>
+      <w:lvlJc w:val="left"/>
+      <w:pPr>
+        <w:ind w:left="1440" w:hanging="360"/>
+      </w:pPr>
+    </w:lvl>
+    <w:lvl w:ilvl="2" w:tplc="0410001B" w:tentative="1">
+      <w:start w:val="1"/>
+      <w:numFmt w:val="lowerRoman"/>
+      <w:lvlText w:val="%3."/>
+      <w:lvlJc w:val="right"/>
+      <w:pPr>
+        <w:ind w:left="2160" w:hanging="180"/>
+      </w:pPr>
+    </w:lvl>
+    <w:lvl w:ilvl="3" w:tplc="0410000F" w:tentative="1">
+      <w:start w:val="1"/>
+      <w:numFmt w:val="decimal"/>
+      <w:lvlText w:val="%4."/>
+      <w:lvlJc w:val="left"/>
+      <w:pPr>
+        <w:ind w:left="2880" w:hanging="360"/>
+      </w:pPr>
+    </w:lvl>
+    <w:lvl w:ilvl="4" w:tplc="04100019" w:tentative="1">
+      <w:start w:val="1"/>
+      <w:numFmt w:val="lowerLetter"/>
+      <w:lvlText w:val="%5."/>
+      <w:lvlJc w:val="left"/>
+      <w:pPr>
+        <w:ind w:left="3600" w:hanging="360"/>
+      </w:pPr>
+    </w:lvl>
+    <w:lvl w:ilvl="5" w:tplc="0410001B" w:tentative="1">
+      <w:start w:val="1"/>
+      <w:numFmt w:val="lowerRoman"/>
+      <w:lvlText w:val="%6."/>
+      <w:lvlJc w:val="right"/>
+      <w:pPr>
+        <w:ind w:left="4320" w:hanging="180"/>
+      </w:pPr>
+    </w:lvl>
+    <w:lvl w:ilvl="6" w:tplc="0410000F" w:tentative="1">
+      <w:start w:val="1"/>
+      <w:numFmt w:val="decimal"/>
+      <w:lvlText w:val="%7."/>
+      <w:lvlJc w:val="left"/>
+      <w:pPr>
+        <w:ind w:left="5040" w:hanging="360"/>
+      </w:pPr>
+    </w:lvl>
+    <w:lvl w:ilvl="7" w:tplc="04100019" w:tentative="1">
+      <w:start w:val="1"/>
+      <w:numFmt w:val="lowerLetter"/>
+      <w:lvlText w:val="%8."/>
+      <w:lvlJc w:val="left"/>
+      <w:pPr>
+        <w:ind w:left="5760" w:hanging="360"/>
+      </w:pPr>
+    </w:lvl>
+    <w:lvl w:ilvl="8" w:tplc="0410001B" w:tentative="1">
+      <w:start w:val="1"/>
+      <w:numFmt w:val="lowerRoman"/>
+      <w:lvlText w:val="%9."/>
+      <w:lvlJc w:val="right"/>
+      <w:pPr>
+        <w:ind w:left="6480" w:hanging="180"/>
+      </w:pPr>
+    </w:lvl>
+  </w:abstractNum>
   <w:num w:numId="1">
-    <w:abstractNumId w:val="3"/>
+    <w:abstractNumId w:val="4"/>
     <w:lvlOverride w:ilvl="0">
       <w:startOverride w:val="1"/>
     </w:lvlOverride>
@@ -5963,13 +6653,22 @@
     <w:abstractNumId w:val="0"/>
   </w:num>
   <w:num w:numId="3">
-    <w:abstractNumId w:val="3"/>
+    <w:abstractNumId w:val="4"/>
   </w:num>
   <w:num w:numId="4">
     <w:abstractNumId w:val="1"/>
   </w:num>
   <w:num w:numId="5">
+    <w:abstractNumId w:val="3"/>
+  </w:num>
+  <w:num w:numId="6">
+    <w:abstractNumId w:val="5"/>
+  </w:num>
+  <w:num w:numId="7">
     <w:abstractNumId w:val="2"/>
+  </w:num>
+  <w:num w:numId="8">
+    <w:abstractNumId w:val="6"/>
   </w:num>
 </w:numbering>
 </file>
